--- a/Анализ документов.docx
+++ b/Анализ документов.docx
@@ -477,29 +477,7 @@
           <w:shd w:val="clear" w:color="auto" w:fill="FFFFFF"/>
         </w:rPr>
         <w:lastRenderedPageBreak/>
-        <w:t>П</w:t>
-      </w:r>
-      <w:r>
-        <w:rPr>
-          <w:rStyle w:val="a3"/>
-          <w:rFonts w:ascii="Arial" w:hAnsi="Arial" w:cs="Arial"/>
-          <w:color w:val="000000"/>
-          <w:sz w:val="30"/>
-          <w:szCs w:val="30"/>
-          <w:shd w:val="clear" w:color="auto" w:fill="FFFFFF"/>
-        </w:rPr>
-        <w:t>риказ</w:t>
-      </w:r>
-      <w:r>
-        <w:rPr>
-          <w:rStyle w:val="a3"/>
-          <w:rFonts w:ascii="Arial" w:hAnsi="Arial" w:cs="Arial"/>
-          <w:color w:val="000000"/>
-          <w:sz w:val="30"/>
-          <w:szCs w:val="30"/>
-          <w:shd w:val="clear" w:color="auto" w:fill="FFFFFF"/>
-        </w:rPr>
-        <w:t xml:space="preserve"> о предоставлении отпуска работнику</w:t>
+        <w:t>Приказ о предоставлении отпуска работнику</w:t>
       </w:r>
     </w:p>
     <w:p>
@@ -613,8 +591,10 @@
           <w:rFonts w:ascii="Times New Roman" w:hAnsi="Times New Roman" w:cs="Times New Roman"/>
           <w:bCs/>
           <w:iCs/>
-          <w:sz w:val="28"/>
-          <w:szCs w:val="28"/>
+          <w:noProof/>
+          <w:sz w:val="28"/>
+          <w:szCs w:val="28"/>
+          <w:lang w:eastAsia="ru-RU"/>
         </w:rPr>
         <w:drawing>
           <wp:inline distT="0" distB="0" distL="0" distR="0" wp14:anchorId="4B02CF4F" wp14:editId="0549163B">
@@ -687,7 +667,7 @@
         <w:spacing w:line="360" w:lineRule="auto"/>
         <w:jc w:val="both"/>
         <w:rPr>
-          <w:rFonts w:ascii="Times New Roman" w:hAnsi="Times New Roman" w:cs="Times New Roman"/>
+          <w:rFonts w:cstheme="minorHAnsi"/>
           <w:b/>
           <w:bCs/>
           <w:iCs/>
@@ -697,7 +677,7 @@
       </w:pPr>
       <w:r>
         <w:rPr>
-          <w:rFonts w:ascii="Times New Roman" w:hAnsi="Times New Roman" w:cs="Times New Roman"/>
+          <w:rFonts w:cstheme="minorHAnsi"/>
           <w:b/>
           <w:bCs/>
           <w:iCs/>
@@ -714,16 +694,16 @@
         <w:spacing w:line="360" w:lineRule="auto"/>
         <w:jc w:val="both"/>
         <w:rPr>
-          <w:rFonts w:ascii="Times New Roman" w:hAnsi="Times New Roman" w:cs="Times New Roman"/>
-          <w:bCs/>
-          <w:iCs/>
-          <w:sz w:val="28"/>
-          <w:szCs w:val="28"/>
-        </w:rPr>
-      </w:pPr>
-      <w:r>
-        <w:rPr>
-          <w:rFonts w:ascii="Times New Roman" w:hAnsi="Times New Roman" w:cs="Times New Roman"/>
+          <w:rFonts w:cstheme="minorHAnsi"/>
+          <w:bCs/>
+          <w:iCs/>
+          <w:sz w:val="28"/>
+          <w:szCs w:val="28"/>
+        </w:rPr>
+      </w:pPr>
+      <w:r>
+        <w:rPr>
+          <w:rFonts w:cstheme="minorHAnsi"/>
           <w:bCs/>
           <w:iCs/>
           <w:sz w:val="28"/>
@@ -733,7 +713,7 @@
       </w:r>
       <w:r>
         <w:rPr>
-          <w:rFonts w:ascii="Times New Roman" w:hAnsi="Times New Roman" w:cs="Times New Roman"/>
+          <w:rFonts w:cstheme="minorHAnsi"/>
           <w:bCs/>
           <w:iCs/>
           <w:sz w:val="28"/>
@@ -743,7 +723,7 @@
       </w:r>
       <w:r>
         <w:rPr>
-          <w:rFonts w:ascii="Times New Roman" w:hAnsi="Times New Roman" w:cs="Times New Roman"/>
+          <w:rFonts w:cstheme="minorHAnsi"/>
           <w:bCs/>
           <w:iCs/>
           <w:sz w:val="28"/>
@@ -753,13 +733,97 @@
       </w:r>
       <w:r>
         <w:rPr>
-          <w:rFonts w:ascii="Times New Roman" w:hAnsi="Times New Roman" w:cs="Times New Roman"/>
+          <w:rFonts w:cstheme="minorHAnsi"/>
           <w:bCs/>
           <w:iCs/>
           <w:sz w:val="28"/>
           <w:szCs w:val="28"/>
         </w:rPr>
         <w:t>работника, получающего отпуск.</w:t>
+      </w:r>
+    </w:p>
+    <w:p>
+      <w:pPr>
+        <w:shd w:val="clear" w:color="auto" w:fill="FFFFFF"/>
+        <w:spacing w:line="360" w:lineRule="auto"/>
+        <w:rPr>
+          <w:rFonts w:cstheme="minorHAnsi"/>
+          <w:b/>
+          <w:bCs/>
+          <w:iCs/>
+          <w:sz w:val="36"/>
+          <w:szCs w:val="28"/>
+        </w:rPr>
+      </w:pPr>
+      <w:r>
+        <w:rPr>
+          <w:rFonts w:cstheme="minorHAnsi"/>
+          <w:b/>
+          <w:bCs/>
+          <w:iCs/>
+          <w:sz w:val="36"/>
+          <w:szCs w:val="28"/>
+        </w:rPr>
+        <w:t>Схема реляционной базы данных, необходимой для обработки этого документа</w:t>
+      </w:r>
+    </w:p>
+    <w:p>
+      <w:pPr>
+        <w:shd w:val="clear" w:color="auto" w:fill="FFFFFF"/>
+        <w:spacing w:line="360" w:lineRule="auto"/>
+        <w:rPr>
+          <w:rFonts w:cstheme="minorHAnsi"/>
+          <w:b/>
+          <w:bCs/>
+          <w:iCs/>
+          <w:sz w:val="36"/>
+          <w:szCs w:val="28"/>
+        </w:rPr>
+      </w:pPr>
+      <w:r>
+        <w:rPr>
+          <w:rFonts w:cstheme="minorHAnsi"/>
+          <w:b/>
+          <w:bCs/>
+          <w:iCs/>
+          <w:sz w:val="36"/>
+          <w:szCs w:val="28"/>
+        </w:rPr>
+        <w:drawing>
+          <wp:inline distT="0" distB="0" distL="0" distR="0" wp14:anchorId="137B25F1" wp14:editId="0995D8C6">
+            <wp:extent cx="5940425" cy="3264199"/>
+            <wp:effectExtent l="0" t="0" r="3175" b="0"/>
+            <wp:docPr id="2" name="Рисунок 2"/>
+            <wp:cNvGraphicFramePr>
+              <a:graphicFrameLocks xmlns:a="http://schemas.openxmlformats.org/drawingml/2006/main" noChangeAspect="1"/>
+            </wp:cNvGraphicFramePr>
+            <a:graphic xmlns:a="http://schemas.openxmlformats.org/drawingml/2006/main">
+              <a:graphicData uri="http://schemas.openxmlformats.org/drawingml/2006/picture">
+                <pic:pic xmlns:pic="http://schemas.openxmlformats.org/drawingml/2006/picture">
+                  <pic:nvPicPr>
+                    <pic:cNvPr id="0" name=""/>
+                    <pic:cNvPicPr/>
+                  </pic:nvPicPr>
+                  <pic:blipFill>
+                    <a:blip r:embed="rId7"/>
+                    <a:stretch>
+                      <a:fillRect/>
+                    </a:stretch>
+                  </pic:blipFill>
+                  <pic:spPr>
+                    <a:xfrm>
+                      <a:off x="0" y="0"/>
+                      <a:ext cx="5940425" cy="3264199"/>
+                    </a:xfrm>
+                    <a:prstGeom prst="rect">
+                      <a:avLst/>
+                    </a:prstGeom>
+                  </pic:spPr>
+                </pic:pic>
+              </a:graphicData>
+            </a:graphic>
+          </wp:inline>
+        </w:drawing>
       </w:r>
       <w:bookmarkStart w:id="1" w:name="_GoBack"/>
       <w:bookmarkEnd w:id="1"/>

--- a/Анализ документов.docx
+++ b/Анализ документов.docx
@@ -790,10 +790,10 @@
           <w:szCs w:val="28"/>
         </w:rPr>
         <w:drawing>
-          <wp:inline distT="0" distB="0" distL="0" distR="0" wp14:anchorId="137B25F1" wp14:editId="0995D8C6">
-            <wp:extent cx="5940425" cy="3264199"/>
+          <wp:inline distT="0" distB="0" distL="0" distR="0" wp14:anchorId="7F902B30" wp14:editId="3FE63100">
+            <wp:extent cx="5940425" cy="3245806"/>
             <wp:effectExtent l="0" t="0" r="3175" b="0"/>
-            <wp:docPr id="2" name="Рисунок 2"/>
+            <wp:docPr id="3" name="Рисунок 3"/>
             <wp:cNvGraphicFramePr>
               <a:graphicFrameLocks xmlns:a="http://schemas.openxmlformats.org/drawingml/2006/main" noChangeAspect="1"/>
             </wp:cNvGraphicFramePr>
@@ -813,7 +813,7 @@
                   <pic:spPr>
                     <a:xfrm>
                       <a:off x="0" y="0"/>
-                      <a:ext cx="5940425" cy="3264199"/>
+                      <a:ext cx="5940425" cy="3245806"/>
                     </a:xfrm>
                     <a:prstGeom prst="rect">
                       <a:avLst/>
